--- a/Project docs/BuhFakturering/Fakturering Docs/TO fix Amelias auktioner.docx
+++ b/Project docs/BuhFakturering/Fakturering Docs/TO fix Amelias auktioner.docx
@@ -14,76 +14,6 @@
       <w:r>
         <w:t>Column ”Land” saknas i Kunder</w:t>
       </w:r>
-    </w:p>
-    <w:p>
-      <w:pPr>
-        <w:numPr>
-          <w:ilvl w:val="0"/>
-          <w:numId w:val="1"/>
-        </w:numPr>
-        <w:spacing w:after="160" w:line="259" w:lineRule="auto"/>
-        <w:ind w:left="720" w:hanging="360"/>
-      </w:pPr>
-      <w:r>
-        <w:t>Disable column ”Förfallodatum” för Kontantfaktura – when creating</w:t>
-      </w:r>
-    </w:p>
-    <w:p>
-      <w:pPr>
-        <w:numPr>
-          <w:ilvl w:val="0"/>
-          <w:numId w:val="2"/>
-        </w:numPr>
-        <w:spacing w:after="160" w:line="259" w:lineRule="auto"/>
-        <w:ind w:left="720" w:hanging="360"/>
-      </w:pPr>
-      <w:r>
-        <w:t>Search by customer fails when the program contains no or 1 customer</w:t>
-      </w:r>
-    </w:p>
-    <w:p>
-      <w:pPr>
-        <w:numPr>
-          <w:ilvl w:val="0"/>
-          <w:numId w:val="3"/>
-        </w:numPr>
-        <w:spacing w:after="160" w:line="259" w:lineRule="auto"/>
-        <w:ind w:left="720" w:hanging="360"/>
-      </w:pPr>
-      <w:r>
-        <w:t>We created 1 kontantfaktura- (the first one) and after it some action buttons where</w:t>
-      </w:r>
-      <w:r>
-        <w:br/>
-        <w:t>not showing.</w:t>
-      </w:r>
-    </w:p>
-    <w:p>
-      <w:pPr>
-        <w:numPr>
-          <w:ilvl w:val="0"/>
-          <w:numId w:val="4"/>
-        </w:numPr>
-        <w:spacing w:after="160" w:line="259" w:lineRule="auto"/>
-        <w:ind w:left="720" w:hanging="360"/>
-      </w:pPr>
-      <w:r>
-        <w:t>Kontant faktura (utskrift) – don’t show ”moms sats” when moms not included.</w:t>
-      </w:r>
-      <w:r>
-        <w:br/>
-        <w:t>”ert ordernr” column shall be called something else, because it’s also for notices.</w:t>
-      </w:r>
-      <w:r>
-        <w:br/>
-        <w:t>”Utskrivet” column shall be discarded or made optional</w:t>
-      </w:r>
-    </w:p>
-    <w:p>
-      <w:pPr>
-        <w:spacing w:after="160" w:line="259" w:lineRule="auto"/>
-        <w:ind w:left="720"/>
-      </w:pPr>
     </w:p>
     <w:p>
       <w:pPr>

--- a/Project docs/BuhFakturering/Fakturering Docs/TO fix Amelias auktioner.docx
+++ b/Project docs/BuhFakturering/Fakturering Docs/TO fix Amelias auktioner.docx
@@ -4,28 +4,11 @@
   <w:body>
     <w:p>
       <w:pPr>
-        <w:numPr>
-          <w:ilvl w:val="0"/>
-          <w:numId w:val="1"/>
-        </w:numPr>
         <w:spacing w:after="160" w:line="259" w:lineRule="auto"/>
-        <w:ind w:left="720" w:hanging="360"/>
+        <w:ind w:left="360"/>
       </w:pPr>
       <w:r>
-        <w:t>Column ”Land” saknas i Kunder</w:t>
-      </w:r>
-    </w:p>
-    <w:p>
-      <w:pPr>
-        <w:numPr>
-          <w:ilvl w:val="0"/>
-          <w:numId w:val="5"/>
-        </w:numPr>
-        <w:spacing w:after="160" w:line="259" w:lineRule="auto"/>
-        <w:ind w:left="720" w:hanging="360"/>
-      </w:pPr>
-      <w:r>
-        <w:t>Possibility to remove the logo from the interface</w:t>
+        <w:t>- Possibility to remove the logo from the interface</w:t>
       </w:r>
     </w:p>
     <w:sectPr>
